--- a/assignment.docx
+++ b/assignment.docx
@@ -344,7 +344,10 @@
       </w:r>
       <w:proofErr w:type="spellEnd"/>
       <w:r>
-        <w:t>). However, the convergence rate decreases as the number of iterations increases.</w:t>
+        <w:t xml:space="preserve">). However, the convergence rate decreases as </w:t>
+      </w:r>
+      <w:r>
+        <w:t>the number of iterations increases.</w:t>
       </w:r>
     </w:p>
     <w:p>
@@ -354,9 +357,6 @@
       </w:pPr>
       <w:proofErr w:type="gramStart"/>
       <w:r>
-        <w:rPr>
-          <w:highlight w:val="yellow"/>
-        </w:rPr>
         <w:t>iv)</w:t>
       </w:r>
       <w:proofErr w:type="gramEnd"/>
@@ -492,14 +492,8 @@
           <w:p>
             <w:pPr>
               <w:jc w:val="center"/>
-              <w:rPr>
-                <w:highlight w:val="yellow"/>
-              </w:rPr>
-            </w:pPr>
-            <w:r>
-              <w:rPr>
-                <w:highlight w:val="yellow"/>
-              </w:rPr>
+            </w:pPr>
+            <w:r>
               <w:t>0.8838</w:t>
             </w:r>
           </w:p>
@@ -512,14 +506,8 @@
           <w:p>
             <w:pPr>
               <w:jc w:val="center"/>
-              <w:rPr>
-                <w:highlight w:val="yellow"/>
-              </w:rPr>
-            </w:pPr>
-            <w:r>
-              <w:rPr>
-                <w:highlight w:val="yellow"/>
-              </w:rPr>
+            </w:pPr>
+            <w:r>
               <w:t>0.9189</w:t>
             </w:r>
           </w:p>
@@ -532,14 +520,8 @@
           <w:p>
             <w:pPr>
               <w:jc w:val="center"/>
-              <w:rPr>
-                <w:highlight w:val="yellow"/>
-              </w:rPr>
-            </w:pPr>
-            <w:r>
-              <w:rPr>
-                <w:highlight w:val="yellow"/>
-              </w:rPr>
+            </w:pPr>
+            <w:r>
               <w:t>0.9311</w:t>
             </w:r>
           </w:p>
@@ -552,14 +534,8 @@
           <w:p>
             <w:pPr>
               <w:jc w:val="center"/>
-              <w:rPr>
-                <w:highlight w:val="yellow"/>
-              </w:rPr>
-            </w:pPr>
-            <w:r>
-              <w:rPr>
-                <w:highlight w:val="yellow"/>
-              </w:rPr>
+            </w:pPr>
+            <w:r>
               <w:t>0.9328</w:t>
             </w:r>
           </w:p>
@@ -979,6 +955,78 @@
           </w:p>
         </w:tc>
       </w:tr>
+      <w:tr>
+        <w:tc>
+          <w:tcPr>
+            <w:tcW w:w="2133" w:type="pct"/>
+            <w:vAlign w:val="center"/>
+          </w:tcPr>
+          <w:p>
+            <w:r>
+              <w:lastRenderedPageBreak/>
+              <w:t>Difference</w:t>
+            </w:r>
+          </w:p>
+        </w:tc>
+        <w:tc>
+          <w:tcPr>
+            <w:tcW w:w="716" w:type="pct"/>
+            <w:vAlign w:val="center"/>
+          </w:tcPr>
+          <w:p>
+            <w:pPr>
+              <w:jc w:val="center"/>
+            </w:pPr>
+            <w:r>
+              <w:t>1.5909e-06</w:t>
+            </w:r>
+          </w:p>
+        </w:tc>
+        <w:tc>
+          <w:tcPr>
+            <w:tcW w:w="717" w:type="pct"/>
+            <w:vAlign w:val="center"/>
+          </w:tcPr>
+          <w:p>
+            <w:pPr>
+              <w:jc w:val="center"/>
+            </w:pPr>
+            <w:r>
+              <w:t>1.9775e-06</w:t>
+            </w:r>
+          </w:p>
+        </w:tc>
+        <w:tc>
+          <w:tcPr>
+            <w:tcW w:w="717" w:type="pct"/>
+            <w:vAlign w:val="center"/>
+          </w:tcPr>
+          <w:p>
+            <w:pPr>
+              <w:jc w:val="center"/>
+            </w:pPr>
+            <w:r>
+              <w:t>2.0464e-06</w:t>
+            </w:r>
+          </w:p>
+        </w:tc>
+        <w:tc>
+          <w:tcPr>
+            <w:tcW w:w="716" w:type="pct"/>
+            <w:vAlign w:val="center"/>
+          </w:tcPr>
+          <w:p>
+            <w:pPr>
+              <w:jc w:val="center"/>
+            </w:pPr>
+            <w:r>
+              <w:t>2.0534e-06</w:t>
+            </w:r>
+            <w:bookmarkStart w:id="0" w:name="_GoBack"/>
+            <w:bookmarkEnd w:id="0"/>
+          </w:p>
+        </w:tc>
+      </w:tr>
     </w:tbl>
     <w:p>
       <w:pPr>
@@ -996,7 +1044,6 @@
         <w:rPr>
           <w:u w:val="single"/>
         </w:rPr>
-        <w:lastRenderedPageBreak/>
         <w:t>Comments</w:t>
       </w:r>
     </w:p>
@@ -1906,7 +1953,6 @@
         <w:jc w:val="both"/>
       </w:pPr>
       <w:r>
-        <w:lastRenderedPageBreak/>
         <w:t>A 1.5)</w:t>
       </w:r>
     </w:p>
@@ -1951,10 +1997,7 @@
               <w:jc w:val="center"/>
             </w:pPr>
             <w:r>
-              <w:t>N</w:t>
-            </w:r>
-            <w:r>
-              <w:t xml:space="preserve"> / Running Average Time</w:t>
+              <w:t>N / Running Average Time</w:t>
             </w:r>
           </w:p>
         </w:tc>
@@ -1968,10 +2011,7 @@
               <w:jc w:val="center"/>
             </w:pPr>
             <w:r>
-              <w:t>5</w:t>
-            </w:r>
-            <w:r>
-              <w:t>0 / 10</w:t>
+              <w:t>50 / 10</w:t>
             </w:r>
           </w:p>
         </w:tc>
@@ -1985,10 +2025,7 @@
               <w:jc w:val="center"/>
             </w:pPr>
             <w:r>
-              <w:t>10</w:t>
-            </w:r>
-            <w:r>
-              <w:t>0 / 20</w:t>
+              <w:t>100 / 20</w:t>
             </w:r>
           </w:p>
         </w:tc>
@@ -2657,8 +2694,6 @@
       <w:r>
         <w:t>increases.</w:t>
       </w:r>
-      <w:bookmarkStart w:id="0" w:name="_GoBack"/>
-      <w:bookmarkEnd w:id="0"/>
     </w:p>
     <w:sectPr>
       <w:pgSz w:w="11906" w:h="16838"/>
